--- a/zht/docx/010.content.docx
+++ b/zht/docx/010.content.docx
@@ -28,19 +28,18 @@
       </w:r>
     </w:p>
     <w:p>
-      <w:pPr>
-        <w:pStyle w:val="Heading2"/>
-      </w:pPr>
-      <w:r>
-        <w:rPr>
-          <w:lang w:val="zh_TW" w:bidi="zh_TW"/>
-        </w:rPr>
-        <w:t>License Information</w:t>
-      </w:r>
-      <w:r>
-        <w:rPr>
-          <w:lang w:val="zh_TW" w:bidi="zh_TW"/>
-        </w:rPr>
+      <w:pPr/>
+      <w:r>
+        <w:rPr>
+          <w:lang w:val="zh_TW" w:bidi="zh_TW"/>
+        </w:rPr>
+      </w:r>
+      <w:r>
+        <w:rPr>
+          <w:b/>
+          <w:lang w:val="zh_TW" w:bidi="zh_TW"/>
+        </w:rPr>
+        <w:t>Aquifer Open Bible Dictionary</w:t>
       </w:r>
     </w:p>
     <w:p>
@@ -52,22 +51,9 @@
       </w:r>
       <w:r>
         <w:rPr>
-          <w:b/>
-          <w:lang w:val="zh_TW" w:bidi="zh_TW"/>
-        </w:rPr>
-        <w:t>聖經詞典 (Tyndale)</w:t>
-      </w:r>
-      <w:r>
-        <w:rPr>
-          <w:lang w:val="zh_TW" w:bidi="zh_TW"/>
-        </w:rPr>
-        <w:t xml:space="preserve"> (Chinese (Traditional)) is based on</w:t>
-      </w:r>
-      <w:r>
-        <w:rPr>
-          <w:lang w:val="zh_TW" w:bidi="zh_TW"/>
-        </w:rPr>
-        <w:t xml:space="preserve">: </w:t>
+          <w:lang w:val="zh_TW" w:bidi="zh_TW"/>
+        </w:rPr>
+        <w:t xml:space="preserve">This work is an adaptation of </w:t>
       </w:r>
       <w:r>
         <w:rPr>
@@ -79,48 +65,19 @@
         <w:rPr>
           <w:lang w:val="zh_TW" w:bidi="zh_TW"/>
         </w:rPr>
-        <w:t xml:space="preserve">, </w:t>
-      </w:r>
-      <w:hyperlink r:id="rId13">
-        <w:r>
-          <w:rPr>
-            <w:lang w:val="zh_TW" w:bidi="zh_TW"/>
-          </w:rPr>
-          <w:rPr>
-            <w:color w:val="0000EE"/>
-            <w:u w:val="single"/>
-          </w:rPr>
-          <w:t>Tyndale House Publishers</w:t>
-        </w:r>
-      </w:hyperlink>
-      <w:r>
-        <w:rPr>
-          <w:lang w:val="zh_TW" w:bidi="zh_TW"/>
-        </w:rPr>
-        <w:t xml:space="preserve">, 2023, which is licensed under a </w:t>
-      </w:r>
-      <w:hyperlink r:id="rId14">
-        <w:r>
-          <w:rPr>
-            <w:lang w:val="zh_TW" w:bidi="zh_TW"/>
-          </w:rPr>
-          <w:rPr>
-            <w:color w:val="0000EE"/>
-            <w:u w:val="single"/>
-          </w:rPr>
-          <w:t>CC BY-SA 4.0 license</w:t>
-        </w:r>
-      </w:hyperlink>
-      <w:r>
-        <w:rPr>
-          <w:lang w:val="zh_TW" w:bidi="zh_TW"/>
-        </w:rPr>
-        <w:t>.</w:t>
-      </w:r>
-      <w:r>
-        <w:rPr>
-          <w:lang w:val="zh_TW" w:bidi="zh_TW"/>
-        </w:rPr>
+        <w:t xml:space="preserve"> © 2023 Tyndale House Publishers, licensed under the CC BY-SA 4.0 license. The adaptation, </w:t>
+      </w:r>
+      <w:r>
+        <w:rPr>
+          <w:lang w:val="zh_TW" w:bidi="zh_TW"/>
+        </w:rPr>
+        <w:t>Aquifer Open Bible Dictionary</w:t>
+      </w:r>
+      <w:r>
+        <w:rPr>
+          <w:lang w:val="zh_TW" w:bidi="zh_TW"/>
+        </w:rPr>
+        <w:t>, was created by Mission Mutual and is also licensed under CC BY-SA 4.0.</w:t>
       </w:r>
     </w:p>
     <w:p>
@@ -134,7 +91,7 @@
         <w:rPr>
           <w:lang w:val="zh_TW" w:bidi="zh_TW"/>
         </w:rPr>
-        <w:t>This PDF version is provided under the same license.</w:t>
+        <w:t>This resource has been adapted into multiple languages, including English, Tok Pisin, Arabic (عربي), French (Français), Hindi (हिंदी), Indonesian (Bahasa Indonesia), Portuguese (Português), Russian (Русский), Spanish (Español), Swahili (Kiswahili), and Simplified Chinese (简体中文).</w:t>
       </w:r>
       <w:r>
         <w:rPr>
@@ -384,7 +341,7 @@
         </w:rPr>
         <w:t>大麥比小麥成熟得更快，產量也更高。埃及發生冰雹災禍時，毀壞了已成熟的大麥，而當時小麥和粗麥尚未成熟（</w:t>
       </w:r>
-      <w:hyperlink r:id="rId15">
+      <w:hyperlink r:id="rId13">
         <w:r>
           <w:rPr>
             <w:lang w:val="zh_TW" w:bidi="zh_TW"/>
@@ -402,7 +359,7 @@
         </w:rPr>
         <w:t>）。舊約中32次提到大麥。在饑荒時期，大麥也能夠生長（</w:t>
       </w:r>
-      <w:hyperlink r:id="rId16">
+      <w:hyperlink r:id="rId14">
         <w:r>
           <w:rPr>
             <w:lang w:val="zh_TW" w:bidi="zh_TW"/>
@@ -414,7 +371,7 @@
           <w:t>得1:22，</w:t>
         </w:r>
       </w:hyperlink>
-      <w:hyperlink r:id="rId17">
+      <w:hyperlink r:id="rId15">
         <w:r>
           <w:rPr>
             <w:lang w:val="zh_TW" w:bidi="zh_TW"/>
@@ -426,7 +383,7 @@
           <w:t>2:17、23，</w:t>
         </w:r>
       </w:hyperlink>
-      <w:hyperlink r:id="rId18">
+      <w:hyperlink r:id="rId16">
         <w:r>
           <w:rPr>
             <w:lang w:val="zh_TW" w:bidi="zh_TW"/>
@@ -444,7 +401,7 @@
         </w:rPr>
         <w:t>），並且比小麥賣得便宜（</w:t>
       </w:r>
-      <w:hyperlink r:id="rId19">
+      <w:hyperlink r:id="rId17">
         <w:r>
           <w:rPr>
             <w:lang w:val="zh_TW" w:bidi="zh_TW"/>
@@ -462,7 +419,7 @@
         </w:rPr>
         <w:t>）。貧窮的人以大麥為食。那個將午餐給耶穌用以餵飽五千人的男孩帶的是大麥餅（</w:t>
       </w:r>
-      <w:hyperlink r:id="rId20">
+      <w:hyperlink r:id="rId18">
         <w:r>
           <w:rPr>
             <w:lang w:val="zh_TW" w:bidi="zh_TW"/>
@@ -480,7 +437,7 @@
         </w:rPr>
         <w:t>）。巴勒斯坦人用大麥餵養牲畜（</w:t>
       </w:r>
-      <w:hyperlink r:id="rId21">
+      <w:hyperlink r:id="rId19">
         <w:r>
           <w:rPr>
             <w:lang w:val="zh_TW" w:bidi="zh_TW"/>
@@ -523,7 +480,7 @@
         </w:rPr>
         <w:t>「粗麥」翻譯自希伯來文，在不同英文譯本中譯為「野豌豆（vetch）」、「葫蘆籽（fitches）」或「斯佩耳特小麥（spelt）」（</w:t>
       </w:r>
-      <w:hyperlink r:id="rId22">
+      <w:hyperlink r:id="rId20">
         <w:r>
           <w:rPr>
             <w:lang w:val="zh_TW" w:bidi="zh_TW"/>
@@ -541,7 +498,7 @@
         </w:rPr>
         <w:t>；</w:t>
       </w:r>
-      <w:hyperlink r:id="rId23">
+      <w:hyperlink r:id="rId21">
         <w:r>
           <w:rPr>
             <w:lang w:val="zh_TW" w:bidi="zh_TW"/>
@@ -559,7 +516,7 @@
         </w:rPr>
         <w:t>；</w:t>
       </w:r>
-      <w:hyperlink r:id="rId24">
+      <w:hyperlink r:id="rId22">
         <w:r>
           <w:rPr>
             <w:lang w:val="zh_TW" w:bidi="zh_TW"/>
@@ -577,7 +534,7 @@
         </w:rPr>
         <w:t>）。粗麥是一種耐寒的草，即使在貧瘠的土壤上也能生長出穀物。粗麥餅普及於北歐及在某種程度上流行於埃及（</w:t>
       </w:r>
-      <w:hyperlink r:id="rId22">
+      <w:hyperlink r:id="rId20">
         <w:r>
           <w:rPr>
             <w:lang w:val="zh_TW" w:bidi="zh_TW"/>
@@ -595,7 +552,7 @@
         </w:rPr>
         <w:t>）。</w:t>
       </w:r>
-      <w:hyperlink r:id="rId25">
+      <w:hyperlink r:id="rId23">
         <w:r>
           <w:rPr>
             <w:lang w:val="zh_TW" w:bidi="zh_TW"/>
@@ -613,7 +570,7 @@
         </w:rPr>
         <w:t>總結了農民在種植各種種子和打穀的工作。猶太人偶爾用粗麥製作麵包（</w:t>
       </w:r>
-      <w:hyperlink r:id="rId24">
+      <w:hyperlink r:id="rId22">
         <w:r>
           <w:rPr>
             <w:lang w:val="zh_TW" w:bidi="zh_TW"/>
@@ -656,7 +613,7 @@
         </w:rPr>
         <w:t>豆子、紅豆和小米被磨碎後，與小麥、大麥和粗麥混合製成餅（</w:t>
       </w:r>
-      <w:hyperlink r:id="rId24">
+      <w:hyperlink r:id="rId22">
         <w:r>
           <w:rPr>
             <w:lang w:val="zh_TW" w:bidi="zh_TW"/>
@@ -693,7 +650,7 @@
           <w:lang w:val="zh_TW" w:bidi="zh_TW"/>
         </w:rPr>
       </w:r>
-      <w:hyperlink r:id="rId26">
+      <w:hyperlink r:id="rId24">
         <w:r>
           <w:rPr>
             <w:lang w:val="zh_TW" w:bidi="zh_TW"/>
@@ -711,7 +668,7 @@
         </w:rPr>
         <w:t>告訴我們，百姓用磨將嗎哪磨碎，或用臼搗碎，然後在鍋中烤成餅。然而，神稱嗎哪為原本的餅（見</w:t>
       </w:r>
-      <w:hyperlink r:id="rId27">
+      <w:hyperlink r:id="rId25">
         <w:r>
           <w:rPr>
             <w:lang w:val="zh_TW" w:bidi="zh_TW"/>
@@ -729,7 +686,7 @@
         </w:rPr>
         <w:t>）。它看起來像芫荽籽（</w:t>
       </w:r>
-      <w:hyperlink r:id="rId28">
+      <w:hyperlink r:id="rId26">
         <w:r>
           <w:rPr>
             <w:lang w:val="zh_TW" w:bidi="zh_TW"/>
@@ -747,7 +704,7 @@
         </w:rPr>
         <w:t>；</w:t>
       </w:r>
-      <w:hyperlink r:id="rId29">
+      <w:hyperlink r:id="rId27">
         <w:r>
           <w:rPr>
             <w:lang w:val="zh_TW" w:bidi="zh_TW"/>
@@ -765,7 +722,7 @@
         </w:rPr>
         <w:t>）；因此，這些淡白色的顆粒比小麥更小。希伯來人抱怨他們沒有餅，甚至厭惡「這淡薄的食物」（</w:t>
       </w:r>
-      <w:hyperlink r:id="rId30">
+      <w:hyperlink r:id="rId28">
         <w:r>
           <w:rPr>
             <w:lang w:val="zh_TW" w:bidi="zh_TW"/>
@@ -783,7 +740,7 @@
         </w:rPr>
         <w:t>）。詩篇作者稱它為「大能者的食物」（</w:t>
       </w:r>
-      <w:hyperlink r:id="rId31">
+      <w:hyperlink r:id="rId29">
         <w:r>
           <w:rPr>
             <w:lang w:val="zh_TW" w:bidi="zh_TW"/>
@@ -913,7 +870,7 @@
         </w:rPr>
         <w:t>裝有橄欖油、水和液體酵的陶罈，這些材料與麵粉混合製成麵團（</w:t>
       </w:r>
-      <w:hyperlink r:id="rId32">
+      <w:hyperlink r:id="rId30">
         <w:r>
           <w:rPr>
             <w:lang w:val="zh_TW" w:bidi="zh_TW"/>
@@ -931,7 +888,7 @@
         </w:rPr>
         <w:t>；</w:t>
       </w:r>
-      <w:hyperlink r:id="rId33">
+      <w:hyperlink r:id="rId31">
         <w:r>
           <w:rPr>
             <w:lang w:val="zh_TW" w:bidi="zh_TW"/>
@@ -974,7 +931,7 @@
         </w:rPr>
         <w:t>摶麵盆（</w:t>
       </w:r>
-      <w:hyperlink r:id="rId34">
+      <w:hyperlink r:id="rId32">
         <w:r>
           <w:rPr>
             <w:lang w:val="zh_TW" w:bidi="zh_TW"/>
@@ -986,7 +943,7 @@
           <w:t>出8:3，</w:t>
         </w:r>
       </w:hyperlink>
-      <w:hyperlink r:id="rId35">
+      <w:hyperlink r:id="rId33">
         <w:r>
           <w:rPr>
             <w:lang w:val="zh_TW" w:bidi="zh_TW"/>
@@ -1004,7 +961,7 @@
         </w:rPr>
         <w:t>；</w:t>
       </w:r>
-      <w:hyperlink r:id="rId36">
+      <w:hyperlink r:id="rId34">
         <w:r>
           <w:rPr>
             <w:lang w:val="zh_TW" w:bidi="zh_TW"/>
@@ -1047,6 +1004,30 @@
         </w:rPr>
         <w:t>窮人使用加熱的平石或爐子的內壁作為烤盤。大多數人使用以鐵的鐵鏊、盤或鍋（</w:t>
       </w:r>
+      <w:hyperlink r:id="rId35">
+        <w:r>
+          <w:rPr>
+            <w:lang w:val="zh_TW" w:bidi="zh_TW"/>
+          </w:rPr>
+          <w:rPr>
+            <w:color w:val="0000EE"/>
+            <w:u w:val="single"/>
+          </w:rPr>
+          <w:t>利2:5，</w:t>
+        </w:r>
+      </w:hyperlink>
+      <w:hyperlink r:id="rId36">
+        <w:r>
+          <w:rPr>
+            <w:lang w:val="zh_TW" w:bidi="zh_TW"/>
+          </w:rPr>
+          <w:rPr>
+            <w:color w:val="0000EE"/>
+            <w:u w:val="single"/>
+          </w:rPr>
+          <w:t>6:21，</w:t>
+        </w:r>
+      </w:hyperlink>
       <w:hyperlink r:id="rId37">
         <w:r>
           <w:rPr>
@@ -1056,7 +1037,19 @@
             <w:color w:val="0000EE"/>
             <w:u w:val="single"/>
           </w:rPr>
-          <w:t>利2:5，</w:t>
+          <w:t>7:9；</w:t>
+        </w:r>
+      </w:hyperlink>
+      <w:hyperlink r:id="rId24">
+        <w:r>
+          <w:rPr>
+            <w:lang w:val="zh_TW" w:bidi="zh_TW"/>
+          </w:rPr>
+          <w:rPr>
+            <w:color w:val="0000EE"/>
+            <w:u w:val="single"/>
+          </w:rPr>
+          <w:t>民11:8；</w:t>
         </w:r>
       </w:hyperlink>
       <w:hyperlink r:id="rId38">
@@ -1068,7 +1061,7 @@
             <w:color w:val="0000EE"/>
             <w:u w:val="single"/>
           </w:rPr>
-          <w:t>6:21，</w:t>
+          <w:t>代上9:31，</w:t>
         </w:r>
       </w:hyperlink>
       <w:hyperlink r:id="rId39">
@@ -1080,19 +1073,7 @@
             <w:color w:val="0000EE"/>
             <w:u w:val="single"/>
           </w:rPr>
-          <w:t>7:9；</w:t>
-        </w:r>
-      </w:hyperlink>
-      <w:hyperlink r:id="rId26">
-        <w:r>
-          <w:rPr>
-            <w:lang w:val="zh_TW" w:bidi="zh_TW"/>
-          </w:rPr>
-          <w:rPr>
-            <w:color w:val="0000EE"/>
-            <w:u w:val="single"/>
-          </w:rPr>
-          <w:t>民11:8；</w:t>
+          <w:t>23:29；</w:t>
         </w:r>
       </w:hyperlink>
       <w:hyperlink r:id="rId40">
@@ -1104,7 +1085,7 @@
             <w:color w:val="0000EE"/>
             <w:u w:val="single"/>
           </w:rPr>
-          <w:t>代上9:31，</w:t>
+          <w:t>代下35:13；</w:t>
         </w:r>
       </w:hyperlink>
       <w:hyperlink r:id="rId41">
@@ -1116,30 +1097,6 @@
             <w:color w:val="0000EE"/>
             <w:u w:val="single"/>
           </w:rPr>
-          <w:t>23:29；</w:t>
-        </w:r>
-      </w:hyperlink>
-      <w:hyperlink r:id="rId42">
-        <w:r>
-          <w:rPr>
-            <w:lang w:val="zh_TW" w:bidi="zh_TW"/>
-          </w:rPr>
-          <w:rPr>
-            <w:color w:val="0000EE"/>
-            <w:u w:val="single"/>
-          </w:rPr>
-          <w:t>代下35:13；</w:t>
-        </w:r>
-      </w:hyperlink>
-      <w:hyperlink r:id="rId43">
-        <w:r>
-          <w:rPr>
-            <w:lang w:val="zh_TW" w:bidi="zh_TW"/>
-          </w:rPr>
-          <w:rPr>
-            <w:color w:val="0000EE"/>
-            <w:u w:val="single"/>
-          </w:rPr>
           <w:t>結4:3</w:t>
         </w:r>
       </w:hyperlink>
@@ -1174,7 +1131,7 @@
         </w:rPr>
         <w:t>有時烤爐有與火源隔開的烘烤室，但通常沒有。用木柴、枯草（</w:t>
       </w:r>
-      <w:hyperlink r:id="rId44">
+      <w:hyperlink r:id="rId42">
         <w:r>
           <w:rPr>
             <w:lang w:val="zh_TW" w:bidi="zh_TW"/>
@@ -1192,7 +1149,7 @@
         </w:rPr>
         <w:t>）或糞便（</w:t>
       </w:r>
-      <w:hyperlink r:id="rId45">
+      <w:hyperlink r:id="rId43">
         <w:r>
           <w:rPr>
             <w:lang w:val="zh_TW" w:bidi="zh_TW"/>
@@ -1210,7 +1167,7 @@
         </w:rPr>
         <w:t>）作為燃料來加熱烤爐（</w:t>
       </w:r>
-      <w:hyperlink r:id="rId32">
+      <w:hyperlink r:id="rId30">
         <w:r>
           <w:rPr>
             <w:lang w:val="zh_TW" w:bidi="zh_TW"/>
@@ -1222,7 +1179,7 @@
           <w:t>利2:4，</w:t>
         </w:r>
       </w:hyperlink>
-      <w:hyperlink r:id="rId39">
+      <w:hyperlink r:id="rId37">
         <w:r>
           <w:rPr>
             <w:lang w:val="zh_TW" w:bidi="zh_TW"/>
@@ -1234,7 +1191,7 @@
           <w:t>7:9，</w:t>
         </w:r>
       </w:hyperlink>
-      <w:hyperlink r:id="rId46">
+      <w:hyperlink r:id="rId44">
         <w:r>
           <w:rPr>
             <w:lang w:val="zh_TW" w:bidi="zh_TW"/>
@@ -1246,7 +1203,7 @@
           <w:t>11:35，</w:t>
         </w:r>
       </w:hyperlink>
-      <w:hyperlink r:id="rId47">
+      <w:hyperlink r:id="rId45">
         <w:r>
           <w:rPr>
             <w:lang w:val="zh_TW" w:bidi="zh_TW"/>
@@ -1264,7 +1221,7 @@
         </w:rPr>
         <w:t>；</w:t>
       </w:r>
-      <w:hyperlink r:id="rId48">
+      <w:hyperlink r:id="rId46">
         <w:r>
           <w:rPr>
             <w:lang w:val="zh_TW" w:bidi="zh_TW"/>
@@ -1282,7 +1239,7 @@
         </w:rPr>
         <w:t>）。當爐壁和爐底的煤炭熱度足夠時，放置麵包的鐵板會被放入烤爐。扁平而硬的無酵餅或小的有酵餅（</w:t>
       </w:r>
-      <w:hyperlink r:id="rId49">
+      <w:hyperlink r:id="rId47">
         <w:r>
           <w:rPr>
             <w:lang w:val="zh_TW" w:bidi="zh_TW"/>
@@ -1300,7 +1257,7 @@
         </w:rPr>
         <w:t>；</w:t>
       </w:r>
-      <w:hyperlink r:id="rId50">
+      <w:hyperlink r:id="rId48">
         <w:r>
           <w:rPr>
             <w:lang w:val="zh_TW" w:bidi="zh_TW"/>
@@ -1318,7 +1275,7 @@
         </w:rPr>
         <w:t>；</w:t>
       </w:r>
-      <w:hyperlink r:id="rId51">
+      <w:hyperlink r:id="rId49">
         <w:r>
           <w:rPr>
             <w:lang w:val="zh_TW" w:bidi="zh_TW"/>
@@ -1336,7 +1293,7 @@
         </w:rPr>
         <w:t>）在幾分鐘內就能烤好。直徑約一英尺的大餅會膨脹到超過三英寸（7.6厘米）厚，重量超過兩磅（0.9公斤），需要大約45分鐘烘烤（</w:t>
       </w:r>
-      <w:hyperlink r:id="rId52">
+      <w:hyperlink r:id="rId50">
         <w:r>
           <w:rPr>
             <w:lang w:val="zh_TW" w:bidi="zh_TW"/>
@@ -1354,7 +1311,7 @@
         </w:rPr>
         <w:t>；</w:t>
       </w:r>
-      <w:hyperlink r:id="rId53">
+      <w:hyperlink r:id="rId51">
         <w:r>
           <w:rPr>
             <w:lang w:val="zh_TW" w:bidi="zh_TW"/>
@@ -1397,7 +1354,7 @@
         </w:rPr>
         <w:t>在聖經時代，餅對於生活與生存是至關重要的。正因如此，聖經用餅來教導屬靈的真理。在舊約時代，祭司必須把特別的餅放在會幕聖所裡的桌子上，然後放在聖殿裡（</w:t>
       </w:r>
-      <w:hyperlink r:id="rId54">
+      <w:hyperlink r:id="rId52">
         <w:r>
           <w:rPr>
             <w:lang w:val="zh_TW" w:bidi="zh_TW"/>
@@ -1429,7 +1386,7 @@
         </w:rPr>
         <w:t>舊約律法和耶穌都教導「人活著，不是單靠食物， 乃是靠神口裏所出的一切話。」（</w:t>
       </w:r>
-      <w:hyperlink r:id="rId55">
+      <w:hyperlink r:id="rId53">
         <w:r>
           <w:rPr>
             <w:lang w:val="zh_TW" w:bidi="zh_TW"/>
@@ -1447,7 +1404,7 @@
         </w:rPr>
         <w:t>；</w:t>
       </w:r>
-      <w:hyperlink r:id="rId56">
+      <w:hyperlink r:id="rId54">
         <w:r>
           <w:rPr>
             <w:lang w:val="zh_TW" w:bidi="zh_TW"/>
@@ -1465,7 +1422,7 @@
         </w:rPr>
         <w:t>）。四本福音書都記載了耶穌將有限的餅倍增來餵飽一大群人的故事（</w:t>
       </w:r>
-      <w:hyperlink r:id="rId57">
+      <w:hyperlink r:id="rId55">
         <w:r>
           <w:rPr>
             <w:lang w:val="zh_TW" w:bidi="zh_TW"/>
@@ -1483,7 +1440,7 @@
         </w:rPr>
         <w:t>；</w:t>
       </w:r>
-      <w:hyperlink r:id="rId58">
+      <w:hyperlink r:id="rId56">
         <w:r>
           <w:rPr>
             <w:lang w:val="zh_TW" w:bidi="zh_TW"/>
@@ -1501,7 +1458,7 @@
         </w:rPr>
         <w:t>；</w:t>
       </w:r>
-      <w:hyperlink r:id="rId59">
+      <w:hyperlink r:id="rId57">
         <w:r>
           <w:rPr>
             <w:lang w:val="zh_TW" w:bidi="zh_TW"/>
@@ -1519,7 +1476,7 @@
         </w:rPr>
         <w:t>；</w:t>
       </w:r>
-      <w:hyperlink r:id="rId60">
+      <w:hyperlink r:id="rId58">
         <w:r>
           <w:rPr>
             <w:lang w:val="zh_TW" w:bidi="zh_TW"/>
@@ -1537,7 +1494,7 @@
         </w:rPr>
         <w:t>）。耶穌解釋說真正的「生命的糧」並非神從天上賜給曠野漂流以色列人的嗎哪。相反地，耶穌自己才是真正的生命的糧，祂賜人永生（</w:t>
       </w:r>
-      <w:hyperlink r:id="rId61">
+      <w:hyperlink r:id="rId59">
         <w:r>
           <w:rPr>
             <w:lang w:val="zh_TW" w:bidi="zh_TW"/>
@@ -1569,7 +1526,7 @@
         </w:rPr>
         <w:t>耶穌在死前，拿起餅和酒與門徒分享。祂把餅作為祂身體的象徵，把酒作為祂寶血的象徵。這是因為祂的死是為世人的罪而獻上的祭。門徒吃了這餅，喝了這酒，就接受了耶穌為他們的罪所獻的祭（</w:t>
       </w:r>
-      <w:hyperlink r:id="rId62">
+      <w:hyperlink r:id="rId60">
         <w:r>
           <w:rPr>
             <w:lang w:val="zh_TW" w:bidi="zh_TW"/>
@@ -1587,7 +1544,7 @@
         </w:rPr>
         <w:t>）。</w:t>
       </w:r>
-      <w:hyperlink r:id="rId63">
+      <w:hyperlink r:id="rId61">
         <w:r>
           <w:rPr>
             <w:lang w:val="zh_TW" w:bidi="zh_TW"/>
